--- a/WordDocuments/Aptos/0993.docx
+++ b/WordDocuments/Aptos/0993.docx
@@ -12,7 +12,7 @@
           <w:color w:val="000000"/>
           <w:sz w:val="44"/>
         </w:rPr>
-        <w:t>Unveiling the Enigma of Dark Matter</w:t>
+        <w:t>Unraveling the Enigmatic Symphony of Biology: Unveiling Life's Symphony</w:t>
       </w:r>
     </w:p>
     <w:p>
@@ -26,23 +26,7 @@
           <w:color w:val="000000"/>
           <w:sz w:val="36"/>
         </w:rPr>
-        <w:t>Dr</w:t>
-      </w:r>
-      <w:r>
-        <w:rPr>
-          <w:rFonts w:ascii="Aptos" w:hAnsi="Aptos"/>
-          <w:color w:val="000000"/>
-          <w:sz w:val="36"/>
-        </w:rPr>
-        <w:t>.</w:t>
-      </w:r>
-      <w:r>
-        <w:rPr>
-          <w:rFonts w:ascii="Aptos" w:hAnsi="Aptos"/>
-          <w:color w:val="000000"/>
-          <w:sz w:val="36"/>
-        </w:rPr>
-        <w:t xml:space="preserve"> Alexia Rodriguez</w:t>
+        <w:t>Jacques Bernard</w:t>
       </w:r>
     </w:p>
     <w:p>
@@ -55,23 +39,7 @@
           <w:color w:val="000000"/>
           <w:sz w:val="32"/>
         </w:rPr>
-        <w:t>alexia</w:t>
-      </w:r>
-      <w:r>
-        <w:rPr>
-          <w:rFonts w:ascii="Aptos" w:hAnsi="Aptos"/>
-          <w:color w:val="000000"/>
-          <w:sz w:val="32"/>
-        </w:rPr>
-        <w:t>.</w:t>
-      </w:r>
-      <w:r>
-        <w:rPr>
-          <w:rFonts w:ascii="Aptos" w:hAnsi="Aptos"/>
-          <w:color w:val="000000"/>
-          <w:sz w:val="32"/>
-        </w:rPr>
-        <w:t>rodriguez@luminaryuniverse</w:t>
+        <w:t>jbernard86@gmail</w:t>
       </w:r>
       <w:r>
         <w:rPr>
@@ -98,7 +66,7 @@
           <w:color w:val="000000"/>
           <w:sz w:val="24"/>
         </w:rPr>
-        <w:t>Dark matter, an enigmatic substance that permeates the cosmos, has long captivated the imaginations of scientists and lay people alike</w:t>
+        <w:t>In the realm of science, biology stands as an intricate enigma, a tapestry of interconnected phenomena that orchestrates the symphony of life</w:t>
       </w:r>
       <w:r>
         <w:rPr>
@@ -114,7 +82,7 @@
           <w:color w:val="000000"/>
           <w:sz w:val="24"/>
         </w:rPr>
-        <w:t xml:space="preserve"> Its elusive nature has challenged our understanding of the universe, urging us to delve deeper into its mysteries</w:t>
+        <w:t xml:space="preserve"> From the tiniest microbe to the colossal whale, the study of biology unveils the secrets of existence and unravels the enigmatic dance of living organisms</w:t>
       </w:r>
       <w:r>
         <w:rPr>
@@ -130,23 +98,7 @@
           <w:color w:val="000000"/>
           <w:sz w:val="24"/>
         </w:rPr>
-        <w:t xml:space="preserve"> While its existence is indirectly inferred through various astronomical observations, the true identity and properties of dark matter remain shrouded in uncertainty</w:t>
-      </w:r>
-      <w:r>
-        <w:rPr>
-          <w:rFonts w:ascii="Aptos" w:hAnsi="Aptos"/>
-          <w:color w:val="000000"/>
-          <w:sz w:val="24"/>
-        </w:rPr>
-        <w:t>.</w:t>
-      </w:r>
-      <w:r>
-        <w:rPr>
-          <w:rFonts w:ascii="Aptos" w:hAnsi="Aptos"/>
-          <w:color w:val="000000"/>
-          <w:sz w:val="24"/>
-        </w:rPr>
-        <w:t xml:space="preserve"> This essay aims to explore the enigmatic nature of dark matter, examining the evidence for its existence, pondering possible explanations for its mysterious properties, and highlighting the ongoing efforts to unravel its secrets</w:t>
+        <w:t xml:space="preserve"> In this exploration, we embark on a journey through the fundamental principles, mesmerizing intricacies, and profound implications of biology, aiming to illuminate the complexities of life and inspire awe for nature's symphony</w:t>
       </w:r>
       <w:r>
         <w:rPr>
@@ -171,7 +123,7 @@
           <w:sz w:val="24"/>
         </w:rPr>
         <w:br/>
-        <w:t>Delving into the cosmos, we encounter a perplexing discrepancy between the observed gravitational effects and the visible matter within galaxies</w:t>
+        <w:t>Biology, the scientific study of life, captivates us with its exquisite complexity and profound beauty</w:t>
       </w:r>
       <w:r>
         <w:rPr>
@@ -187,7 +139,7 @@
           <w:color w:val="000000"/>
           <w:sz w:val="24"/>
         </w:rPr>
-        <w:t xml:space="preserve"> This discrepancy hints at the presence of an invisible mass, a substance that exerts gravitational influence yet remains undetected by our instruments</w:t>
+        <w:t xml:space="preserve"> From the intricate structure of a single cell to the harmonious functioning of entire ecosystems, biology offers a multifaceted lens through which we can comprehend the world around us</w:t>
       </w:r>
       <w:r>
         <w:rPr>
@@ -203,23 +155,7 @@
           <w:color w:val="000000"/>
           <w:sz w:val="24"/>
         </w:rPr>
-        <w:t xml:space="preserve"> This mysterious substance, dubbed dark matter, constitutes approximately 27% of the universe's energy density, dwarfing the contribution of visible matter</w:t>
-      </w:r>
-      <w:r>
-        <w:rPr>
-          <w:rFonts w:ascii="Aptos" w:hAnsi="Aptos"/>
-          <w:color w:val="000000"/>
-          <w:sz w:val="24"/>
-        </w:rPr>
-        <w:t>.</w:t>
-      </w:r>
-      <w:r>
-        <w:rPr>
-          <w:rFonts w:ascii="Aptos" w:hAnsi="Aptos"/>
-          <w:color w:val="000000"/>
-          <w:sz w:val="24"/>
-        </w:rPr>
-        <w:t xml:space="preserve"> Its existence has been corroborated by a multitude of observations, including the dynamics of galaxies, gravitational lensing, and the cosmic microwave background radiation</w:t>
+        <w:t xml:space="preserve"> The field encompasses a diverse array of subdisciplines, ranging from molecular biology, probing the mysteries of life at the atomic level, to ecology, unraveling the intricate relationships between organisms and their environment</w:t>
       </w:r>
       <w:r>
         <w:rPr>
@@ -244,7 +180,7 @@
           <w:sz w:val="24"/>
         </w:rPr>
         <w:br/>
-        <w:t>Despite its undeniable gravitational influence, dark matter remains elusive to direct detection</w:t>
+        <w:t>With its vast scope and impactful discoveries, biology has played a transformative role in shaping our understanding of the world</w:t>
       </w:r>
       <w:r>
         <w:rPr>
@@ -260,7 +196,7 @@
           <w:color w:val="000000"/>
           <w:sz w:val="24"/>
         </w:rPr>
-        <w:t xml:space="preserve"> Its interactions with ordinary matter appear to be exceedingly weak, rendering it effectively invisible to our current experimental probes</w:t>
+        <w:t xml:space="preserve"> It has revolutionized medicine, leading to groundbreaking treatments and therapies that have improved countless lives</w:t>
       </w:r>
       <w:r>
         <w:rPr>
@@ -276,7 +212,7 @@
           <w:color w:val="000000"/>
           <w:sz w:val="24"/>
         </w:rPr>
-        <w:t xml:space="preserve"> This enigmatic characteristic has fueled numerous hypotheses attempting to explain its nature</w:t>
+        <w:t xml:space="preserve"> It has fueled agricultural advancements, increasing crop yields and ensuring food security for a growing population</w:t>
       </w:r>
       <w:r>
         <w:rPr>
@@ -292,7 +228,7 @@
           <w:color w:val="000000"/>
           <w:sz w:val="24"/>
         </w:rPr>
-        <w:t xml:space="preserve"> One prominent theory suggests that dark matter is composed of weakly interacting massive particles (WIMPs), hypothetical particles that exist beyond the Standard Model of physics</w:t>
+        <w:t xml:space="preserve"> Biology has also illuminated the interconnectedness of life, highlighting the crucial role of biodiversity in maintaining ecological balance and showcasing the fragility of our planet</w:t>
       </w:r>
       <w:r>
         <w:rPr>
@@ -308,7 +244,57 @@
           <w:color w:val="000000"/>
           <w:sz w:val="24"/>
         </w:rPr>
-        <w:t xml:space="preserve"> Another hypothesis posits the existence of primordial black holes, remnants of the early universe's violent conditions</w:t>
+        <w:br/>
+      </w:r>
+      <w:r>
+        <w:rPr>
+          <w:rFonts w:ascii="Aptos" w:hAnsi="Aptos"/>
+          <w:color w:val="000000"/>
+          <w:sz w:val="24"/>
+        </w:rPr>
+        <w:br/>
+        <w:t>In the tapestry of biology, we discover the intricate mechanisms underlying life's processes, from photosynthesis, the sun-powered energy-generating machinery of plants, to the mesmerizing dance of cell division, the foundation of growth and reproduction</w:t>
+      </w:r>
+      <w:r>
+        <w:rPr>
+          <w:rFonts w:ascii="Aptos" w:hAnsi="Aptos"/>
+          <w:color w:val="000000"/>
+          <w:sz w:val="24"/>
+        </w:rPr>
+        <w:t>.</w:t>
+      </w:r>
+      <w:r>
+        <w:rPr>
+          <w:rFonts w:ascii="Aptos" w:hAnsi="Aptos"/>
+          <w:color w:val="000000"/>
+          <w:sz w:val="24"/>
+        </w:rPr>
+        <w:t xml:space="preserve"> We unravel the secrets of genetics, the blueprint of life, and explore the remarkable diversity of species, each with unique adaptations and evolutionary </w:t>
+      </w:r>
+      <w:r>
+        <w:rPr>
+          <w:rFonts w:ascii="Aptos" w:hAnsi="Aptos"/>
+          <w:color w:val="000000"/>
+          <w:sz w:val="24"/>
+        </w:rPr>
+        <w:lastRenderedPageBreak/>
+        <w:t>histories</w:t>
+      </w:r>
+      <w:r>
+        <w:rPr>
+          <w:rFonts w:ascii="Aptos" w:hAnsi="Aptos"/>
+          <w:color w:val="000000"/>
+          <w:sz w:val="24"/>
+        </w:rPr>
+        <w:t>.</w:t>
+      </w:r>
+      <w:r>
+        <w:rPr>
+          <w:rFonts w:ascii="Aptos" w:hAnsi="Aptos"/>
+          <w:color w:val="000000"/>
+          <w:sz w:val="24"/>
+        </w:rPr>
+        <w:t xml:space="preserve"> Biology unveils the delicate balance of ecosystems, the interdependence of organisms, and the profound impact of human activities on the natural world</w:t>
       </w:r>
       <w:r>
         <w:rPr>
@@ -335,7 +321,7 @@
           <w:rFonts w:ascii="Aptos" w:hAnsi="Aptos"/>
           <w:color w:val="000000"/>
         </w:rPr>
-        <w:t>Dark matter, an enigmatic substance permeating the universe, has intrigued scientists for decades</w:t>
+        <w:t>Biology, the study of life, delves into the intricacies and wonders of living organisms</w:t>
       </w:r>
       <w:r>
         <w:rPr>
@@ -349,7 +335,7 @@
           <w:rFonts w:ascii="Aptos" w:hAnsi="Aptos"/>
           <w:color w:val="000000"/>
         </w:rPr>
-        <w:t xml:space="preserve"> Its existence, inferred through gravitational observations, remains a mystery, challenging our understanding of the cosmos</w:t>
+        <w:t xml:space="preserve"> From the tiniest microbe to the vast ecosystems, biology unravels the mechanisms underlying life's processes and explores the interconnectedness of all living things</w:t>
       </w:r>
       <w:r>
         <w:rPr>
@@ -363,15 +349,7 @@
           <w:rFonts w:ascii="Aptos" w:hAnsi="Aptos"/>
           <w:color w:val="000000"/>
         </w:rPr>
-        <w:t xml:space="preserve"> Despite its elusive nature, evidence from </w:t>
-      </w:r>
-      <w:r>
-        <w:rPr>
-          <w:rFonts w:ascii="Aptos" w:hAnsi="Aptos"/>
-          <w:color w:val="000000"/>
-        </w:rPr>
-        <w:lastRenderedPageBreak/>
-        <w:t>various astronomical phenomena strongly supports its presence</w:t>
+        <w:t xml:space="preserve"> The field encompasses a diverse array of subdisciplines, each contributing to our understanding of the natural world</w:t>
       </w:r>
       <w:r>
         <w:rPr>
@@ -385,21 +363,7 @@
           <w:rFonts w:ascii="Aptos" w:hAnsi="Aptos"/>
           <w:color w:val="000000"/>
         </w:rPr>
-        <w:t xml:space="preserve"> The search for its true identity continues, with ongoing efforts to detect dark matter particles and unravel the fundamental forces governing its interactions</w:t>
-      </w:r>
-      <w:r>
-        <w:rPr>
-          <w:rFonts w:ascii="Aptos" w:hAnsi="Aptos"/>
-          <w:color w:val="000000"/>
-        </w:rPr>
-        <w:t>.</w:t>
-      </w:r>
-      <w:r>
-        <w:rPr>
-          <w:rFonts w:ascii="Aptos" w:hAnsi="Aptos"/>
-          <w:color w:val="000000"/>
-        </w:rPr>
-        <w:t xml:space="preserve"> As we delve deeper into the enigma of dark matter, we may uncover profound insights into the fundamental nature of reality and the vastness of the universe</w:t>
+        <w:t xml:space="preserve"> Biology has revolutionized medicine, agriculture, and our comprehension of ecological balance, showcasing its transformative power and highlighting the profound implications of comprehending life's symphony</w:t>
       </w:r>
       <w:r>
         <w:rPr>
@@ -409,6 +373,7 @@
         <w:t>.</w:t>
       </w:r>
     </w:p>
+    <w:p/>
     <w:sectPr>
       <w:pgSz w:w="12240" w:h="15840"/>
       <w:pgMar w:top="1440" w:right="1800" w:bottom="1440" w:left="1800" w:header="720" w:footer="720" w:gutter="0"/>
@@ -592,31 +557,31 @@
       </w:rPr>
     </w:lvl>
   </w:abstractNum>
-  <w:num w:numId="1" w16cid:durableId="1603994603">
+  <w:num w:numId="1" w16cid:durableId="1750928130">
     <w:abstractNumId w:val="8"/>
   </w:num>
-  <w:num w:numId="2" w16cid:durableId="1441561368">
+  <w:num w:numId="2" w16cid:durableId="1028456676">
     <w:abstractNumId w:val="6"/>
   </w:num>
-  <w:num w:numId="3" w16cid:durableId="1749227992">
+  <w:num w:numId="3" w16cid:durableId="1200507367">
     <w:abstractNumId w:val="5"/>
   </w:num>
-  <w:num w:numId="4" w16cid:durableId="1258751532">
+  <w:num w:numId="4" w16cid:durableId="2032336917">
     <w:abstractNumId w:val="4"/>
   </w:num>
-  <w:num w:numId="5" w16cid:durableId="1413623649">
+  <w:num w:numId="5" w16cid:durableId="1644190227">
     <w:abstractNumId w:val="7"/>
   </w:num>
-  <w:num w:numId="6" w16cid:durableId="824735807">
+  <w:num w:numId="6" w16cid:durableId="951470716">
     <w:abstractNumId w:val="3"/>
   </w:num>
-  <w:num w:numId="7" w16cid:durableId="551425252">
+  <w:num w:numId="7" w16cid:durableId="1719820887">
     <w:abstractNumId w:val="2"/>
   </w:num>
-  <w:num w:numId="8" w16cid:durableId="1336616160">
+  <w:num w:numId="8" w16cid:durableId="2025089351">
     <w:abstractNumId w:val="1"/>
   </w:num>
-  <w:num w:numId="9" w16cid:durableId="1908032111">
+  <w:num w:numId="9" w16cid:durableId="1664310795">
     <w:abstractNumId w:val="0"/>
   </w:num>
 </w:numbering>
